--- a/game_reviews/translations/fishin-for-gold (Version 1).docx
+++ b/game_reviews/translations/fishin-for-gold (Version 1).docx
@@ -8,18 +8,6 @@
       </w:pPr>
       <w:r>
         <w:t>Play Fishin For Gold for Free - A Fun and Exciting Slot Game</w:t>
-      </w:r>
-    </w:p>
-    <w:p>
-      <w:r/>
-      <w:r>
-        <w:rPr>
-          <w:b/>
-        </w:rPr>
-        <w:t>Meta description</w:t>
-      </w:r>
-      <w:r>
-        <w:t>: Read our review of Fishin For Gold and play for free. Discover exciting bonus features and potential for big wins in this visually appealing slot game.</w:t>
       </w:r>
     </w:p>
     <w:p>
@@ -353,9 +341,18 @@
       <w:r/>
       <w:r>
         <w:rPr>
+          <w:b/>
+        </w:rPr>
+        <w:t>Play Fishin For Gold for Free - A Fun and Exciting Slot Game</w:t>
+      </w:r>
+    </w:p>
+    <w:p>
+      <w:r/>
+      <w:r>
+        <w:rPr>
           <w:i/>
         </w:rPr>
-        <w:t>Create an imaginative and eye-catching feature image for the "Fishin For Gold" slot game by iSoftBet that includes a happy Maya warrior with glasses. The image should be in a cartoonish style, using a winter or polar theme. The Maya warrior should be depicted fishing on the ice, with colorful fish swimming around him. He should be wearing glasses and have a joyful expression on his face. The image should be bright, visually appealing, and convey the fun and excitement of the game. The text "Fishin For Gold" should also be included in the image, along with any additional design elements that fit the polar or fishing theme.</w:t>
+        <w:t>Read our review of Fishin For Gold and play for free. Discover exciting bonus features and potential for big wins in this visually appealing slot game.</w:t>
       </w:r>
     </w:p>
     <w:sectPr>

--- a/game_reviews/translations/fishin-for-gold (Version 1).docx
+++ b/game_reviews/translations/fishin-for-gold (Version 1).docx
@@ -7,7 +7,7 @@
         <w:pStyle w:val="Heading1"/>
       </w:pPr>
       <w:r>
-        <w:t>Play Fishin For Gold for Free - A Fun and Exciting Slot Game</w:t>
+        <w:t>Play Fishin For Gold Free - Exciting Slot Game Review</w:t>
       </w:r>
     </w:p>
     <w:p>
@@ -271,7 +271,7 @@
       </w:pPr>
       <w:r/>
       <w:r>
-        <w:t>Bonus Chance Meter adds excitement to gameplay.</w:t>
+        <w:t>Visually appealing cartoonish look with vibrant colors</w:t>
       </w:r>
     </w:p>
     <w:p>
@@ -282,7 +282,7 @@
       </w:pPr>
       <w:r/>
       <w:r>
-        <w:t>Fishin' For Gold Bonus feature offers great potential for big wins.</w:t>
+        <w:t>Excellent design</w:t>
       </w:r>
     </w:p>
     <w:p>
@@ -293,7 +293,7 @@
       </w:pPr>
       <w:r/>
       <w:r>
-        <w:t>Visually appealing with vibrant colors and cute animated characters.</w:t>
+        <w:t>Bonus Chance Meter adds excitement</w:t>
       </w:r>
     </w:p>
     <w:p>
@@ -304,7 +304,7 @@
       </w:pPr>
       <w:r/>
       <w:r>
-        <w:t>Wide range of wagering options available to players.</w:t>
+        <w:t>Wild cards with multipliers increase winning combinations</w:t>
       </w:r>
     </w:p>
     <w:p>
@@ -323,7 +323,7 @@
       </w:pPr>
       <w:r/>
       <w:r>
-        <w:t>Base game lacks excitement without the Bonus Chance Meter feature.</w:t>
+        <w:t>Limited wagering options</w:t>
       </w:r>
     </w:p>
     <w:p>
@@ -334,7 +334,7 @@
       </w:pPr>
       <w:r/>
       <w:r>
-        <w:t>No additional bonus features or free spins during base gameplay.</w:t>
+        <w:t>RTP could be higher</w:t>
       </w:r>
     </w:p>
     <w:p>
@@ -343,7 +343,7 @@
         <w:rPr>
           <w:b/>
         </w:rPr>
-        <w:t>Play Fishin For Gold for Free - A Fun and Exciting Slot Game</w:t>
+        <w:t>Play Fishin For Gold Free - Exciting Slot Game Review</w:t>
       </w:r>
     </w:p>
     <w:p>
@@ -352,7 +352,7 @@
         <w:rPr>
           <w:i/>
         </w:rPr>
-        <w:t>Read our review of Fishin For Gold and play for free. Discover exciting bonus features and potential for big wins in this visually appealing slot game.</w:t>
+        <w:t>Read our review of Fishin For Gold, an exciting slot game with vibrant visuals. Play for free!</w:t>
       </w:r>
     </w:p>
     <w:sectPr>
